--- a/法令ファイル/動物用再生医療等製品の安全性に関する非臨床試験の実施の基準に関する省令/動物用再生医療等製品の安全性に関する非臨床試験の実施の基準に関する省令（平成二十六年農林水産省令第六十号）.docx
+++ b/法令ファイル/動物用再生医療等製品の安全性に関する非臨床試験の実施の基準に関する省令/動物用再生医療等製品の安全性に関する非臨床試験の実施の基準に関する省令（平成二十六年農林水産省令第六十号）.docx
@@ -227,171 +227,111 @@
     </w:p>
     <w:p>
       <w:pPr>
-        <w:pStyle w:val="Heading6"/>
+        <w:pStyle w:val="ListBullet"/>
         <w:ind w:left="880"/>
       </w:pPr>
       <w:r>
         <w:t>一</w:t>
-      </w:r>
-    </w:p>
-    <w:p>
-      <w:pPr>
-        <w:ind w:left="880"/>
-      </w:pPr>
-      <w:r>
+        <w:br/>
         <w:t>試験ごとに、試験従事者のうちから、当該試験の実施、記録及び報告についての責任を有する者（以下「試験責任者」という。）を指名すること。</w:t>
       </w:r>
     </w:p>
     <w:p>
       <w:pPr>
-        <w:pStyle w:val="Heading6"/>
+        <w:pStyle w:val="ListBullet"/>
         <w:ind w:left="880"/>
       </w:pPr>
       <w:r>
         <w:t>二</w:t>
-      </w:r>
-    </w:p>
-    <w:p>
-      <w:pPr>
-        <w:ind w:left="880"/>
-      </w:pPr>
-      <w:r>
+        <w:br/>
         <w:t>当該試験施設で行われる試験がこの省令に従って行われていることを保証する部門（以下「信頼性保証部門」という。）の責任者（以下「信頼性保証部門責任者」という。）を指名すること。</w:t>
       </w:r>
     </w:p>
     <w:p>
       <w:pPr>
-        <w:pStyle w:val="Heading6"/>
+        <w:pStyle w:val="ListBullet"/>
         <w:ind w:left="880"/>
       </w:pPr>
       <w:r>
         <w:t>三</w:t>
-      </w:r>
-    </w:p>
-    <w:p>
-      <w:pPr>
-        <w:ind w:left="880"/>
-      </w:pPr>
-      <w:r>
+        <w:br/>
         <w:t>信頼性保証部門責任者がその業務を適切に行っていることを確認すること。</w:t>
       </w:r>
     </w:p>
     <w:p>
       <w:pPr>
-        <w:pStyle w:val="Heading6"/>
+        <w:pStyle w:val="ListBullet"/>
         <w:ind w:left="880"/>
       </w:pPr>
       <w:r>
         <w:t>四</w:t>
-      </w:r>
-    </w:p>
-    <w:p>
-      <w:pPr>
-        <w:ind w:left="880"/>
-      </w:pPr>
-      <w:r>
+        <w:br/>
         <w:t>被験物質若しくは対照物質又はこれらを含む混合物について同一性、力価、純度、安定性及び均一性に係る試験を行うことができる場合は、当該試験が適切に実施されていることを確認すること。</w:t>
       </w:r>
     </w:p>
     <w:p>
       <w:pPr>
-        <w:pStyle w:val="Heading6"/>
+        <w:pStyle w:val="ListBullet"/>
         <w:ind w:left="880"/>
       </w:pPr>
       <w:r>
         <w:t>五</w:t>
-      </w:r>
-    </w:p>
-    <w:p>
-      <w:pPr>
-        <w:ind w:left="880"/>
-      </w:pPr>
-      <w:r>
+        <w:br/>
         <w:t>施設及び機器等が第十一条第一項の標準操作手順書（以下「標準操作手順書」という。）及び第十五条第一項の試験計画書（以下「試験計画書」という。）に従って使用されていることを確認すること。</w:t>
       </w:r>
     </w:p>
     <w:p>
       <w:pPr>
-        <w:pStyle w:val="Heading6"/>
+        <w:pStyle w:val="ListBullet"/>
         <w:ind w:left="880"/>
       </w:pPr>
       <w:r>
         <w:t>六</w:t>
-      </w:r>
-    </w:p>
-    <w:p>
-      <w:pPr>
-        <w:ind w:left="880"/>
-      </w:pPr>
-      <w:r>
+        <w:br/>
         <w:t>試験計画書に従って試験を適切に実施するために十分な職員を確保すること。</w:t>
       </w:r>
     </w:p>
     <w:p>
       <w:pPr>
-        <w:pStyle w:val="Heading6"/>
+        <w:pStyle w:val="ListBullet"/>
         <w:ind w:left="880"/>
       </w:pPr>
       <w:r>
         <w:t>七</w:t>
-      </w:r>
-    </w:p>
-    <w:p>
-      <w:pPr>
-        <w:ind w:left="880"/>
-      </w:pPr>
-      <w:r>
+        <w:br/>
         <w:t>試験従事者及び信頼性保証部門に属する者に対して必要な教育及び訓練を行うこと。</w:t>
       </w:r>
     </w:p>
     <w:p>
       <w:pPr>
-        <w:pStyle w:val="Heading6"/>
+        <w:pStyle w:val="ListBullet"/>
         <w:ind w:left="880"/>
       </w:pPr>
       <w:r>
         <w:t>八</w:t>
-      </w:r>
-    </w:p>
-    <w:p>
-      <w:pPr>
-        <w:ind w:left="880"/>
-      </w:pPr>
-      <w:r>
+        <w:br/>
         <w:t>試験従事者及び信頼性保証部門に属する者についての教育、訓練及び職務経験を記録した文書並びに職務分掌を明記した文書を作成し、これらを保存すること。</w:t>
       </w:r>
     </w:p>
     <w:p>
       <w:pPr>
-        <w:pStyle w:val="Heading6"/>
+        <w:pStyle w:val="ListBullet"/>
         <w:ind w:left="880"/>
       </w:pPr>
       <w:r>
         <w:t>九</w:t>
-      </w:r>
-    </w:p>
-    <w:p>
-      <w:pPr>
-        <w:ind w:left="880"/>
-      </w:pPr>
-      <w:r>
+        <w:br/>
         <w:t>試験施設で行われる全ての試験について試験委託者等の氏名（法人にあっては、その名称）、試験責任者の氏名、試験系、試験の種類、試験開始の日付、試験の進捗状況、第十七条第一項の最終報告書（以下「最終報告書」という。）の作成状況等を被験物質ごとに記載した書類（第八条第一項第一号において「主計画表」という。）を作成し、保存すること。</w:t>
       </w:r>
     </w:p>
     <w:p>
       <w:pPr>
-        <w:pStyle w:val="Heading6"/>
+        <w:pStyle w:val="ListBullet"/>
         <w:ind w:left="880"/>
       </w:pPr>
       <w:r>
         <w:t>十</w:t>
-      </w:r>
-    </w:p>
-    <w:p>
-      <w:pPr>
-        <w:ind w:left="880"/>
-      </w:pPr>
-      <w:r>
+        <w:br/>
         <w:t>その他試験施設の運営及び管理に関する業務</w:t>
       </w:r>
     </w:p>
@@ -410,120 +350,78 @@
     </w:p>
     <w:p>
       <w:pPr>
-        <w:pStyle w:val="Heading6"/>
+        <w:pStyle w:val="ListBullet"/>
         <w:ind w:left="880"/>
       </w:pPr>
       <w:r>
         <w:t>一</w:t>
-      </w:r>
-    </w:p>
-    <w:p>
-      <w:pPr>
-        <w:ind w:left="880"/>
-      </w:pPr>
-      <w:r>
+        <w:br/>
         <w:t>各試験がこの省令、標準操作手順書及び試験計画書に従って行われていることを確認すること。</w:t>
       </w:r>
     </w:p>
     <w:p>
       <w:pPr>
-        <w:pStyle w:val="Heading6"/>
+        <w:pStyle w:val="ListBullet"/>
         <w:ind w:left="880"/>
       </w:pPr>
       <w:r>
         <w:t>二</w:t>
-      </w:r>
-    </w:p>
-    <w:p>
-      <w:pPr>
-        <w:ind w:left="880"/>
-      </w:pPr>
-      <w:r>
+        <w:br/>
         <w:t>生データが正確に記録され、かつ、その保存のために適切な措置が講じられていることを確認すること。</w:t>
       </w:r>
     </w:p>
     <w:p>
       <w:pPr>
-        <w:pStyle w:val="Heading6"/>
+        <w:pStyle w:val="ListBullet"/>
         <w:ind w:left="880"/>
       </w:pPr>
       <w:r>
         <w:t>三</w:t>
-      </w:r>
-    </w:p>
-    <w:p>
-      <w:pPr>
-        <w:ind w:left="880"/>
-      </w:pPr>
-      <w:r>
+        <w:br/>
         <w:t>試験計画書を作成した時点において想定することができなかった事態であって試験の信頼性に影響を及ぼすおそれのあるものについて、その内容及び改善措置が文書により記録されていることを確認すること。</w:t>
       </w:r>
     </w:p>
     <w:p>
       <w:pPr>
-        <w:pStyle w:val="Heading6"/>
+        <w:pStyle w:val="ListBullet"/>
         <w:ind w:left="880"/>
       </w:pPr>
       <w:r>
         <w:t>四</w:t>
-      </w:r>
-    </w:p>
-    <w:p>
-      <w:pPr>
-        <w:ind w:left="880"/>
-      </w:pPr>
-      <w:r>
+        <w:br/>
         <w:t>次条第一項第三号の指摘事項及び同項第四号の勧告に基づき改善のために必要な措置を講ずること。</w:t>
       </w:r>
     </w:p>
     <w:p>
       <w:pPr>
-        <w:pStyle w:val="Heading6"/>
+        <w:pStyle w:val="ListBullet"/>
         <w:ind w:left="880"/>
       </w:pPr>
       <w:r>
         <w:t>五</w:t>
-      </w:r>
-    </w:p>
-    <w:p>
-      <w:pPr>
-        <w:ind w:left="880"/>
-      </w:pPr>
-      <w:r>
+        <w:br/>
         <w:t>試験系が試験計画書に従っているものであることを確認すること。</w:t>
       </w:r>
     </w:p>
     <w:p>
       <w:pPr>
-        <w:pStyle w:val="Heading6"/>
+        <w:pStyle w:val="ListBullet"/>
         <w:ind w:left="880"/>
       </w:pPr>
       <w:r>
         <w:t>六</w:t>
-      </w:r>
-    </w:p>
-    <w:p>
-      <w:pPr>
-        <w:ind w:left="880"/>
-      </w:pPr>
-      <w:r>
+        <w:br/>
         <w:t>試験計画書、標本、生データその他の記録文書及び最終報告書並びにこれらの変更又は訂正に係る文書（以下「試験関係資料」という。）を適切に管理し、試験終了後に試験関係資料を保存する施設（以下「資料保存施設」という。）に適切に移管すること。</w:t>
       </w:r>
     </w:p>
     <w:p>
       <w:pPr>
-        <w:pStyle w:val="Heading6"/>
+        <w:pStyle w:val="ListBullet"/>
         <w:ind w:left="880"/>
       </w:pPr>
       <w:r>
         <w:t>七</w:t>
-      </w:r>
-    </w:p>
-    <w:p>
-      <w:pPr>
-        <w:ind w:left="880"/>
-      </w:pPr>
-      <w:r>
+        <w:br/>
         <w:t>その他試験の実施、記録、報告等の管理に関する業務</w:t>
       </w:r>
     </w:p>
@@ -542,171 +440,111 @@
     </w:p>
     <w:p>
       <w:pPr>
-        <w:pStyle w:val="Heading6"/>
+        <w:pStyle w:val="ListBullet"/>
         <w:ind w:left="880"/>
       </w:pPr>
       <w:r>
         <w:t>一</w:t>
-      </w:r>
-    </w:p>
-    <w:p>
-      <w:pPr>
-        <w:ind w:left="880"/>
-      </w:pPr>
-      <w:r>
+        <w:br/>
         <w:t>主計画表の写しを保存すること。</w:t>
       </w:r>
     </w:p>
     <w:p>
       <w:pPr>
-        <w:pStyle w:val="Heading6"/>
+        <w:pStyle w:val="ListBullet"/>
         <w:ind w:left="880"/>
       </w:pPr>
       <w:r>
         <w:t>二</w:t>
-      </w:r>
-    </w:p>
-    <w:p>
-      <w:pPr>
-        <w:ind w:left="880"/>
-      </w:pPr>
-      <w:r>
+        <w:br/>
         <w:t>標準操作手順書及び試験計画書の写しを保存すること。</w:t>
       </w:r>
     </w:p>
     <w:p>
       <w:pPr>
-        <w:pStyle w:val="Heading6"/>
+        <w:pStyle w:val="ListBullet"/>
         <w:ind w:left="880"/>
       </w:pPr>
       <w:r>
         <w:t>三</w:t>
-      </w:r>
-    </w:p>
-    <w:p>
-      <w:pPr>
-        <w:ind w:left="880"/>
-      </w:pPr>
-      <w:r>
+        <w:br/>
         <w:t>試験の信頼性を保証することができる適当な期間に、試験の調査を行い、当該試験がこの省令に従って行われていることを確認するとともに、当該調査の内容、結果及び改善のための指摘事項、当該指摘事項に対して講じられた措置、再調査の予定等を記載した文書を作成し、これに記名押印又は署名をした上で、保存すること。</w:t>
       </w:r>
     </w:p>
     <w:p>
       <w:pPr>
-        <w:pStyle w:val="Heading6"/>
+        <w:pStyle w:val="ListBullet"/>
         <w:ind w:left="880"/>
       </w:pPr>
       <w:r>
         <w:t>四</w:t>
-      </w:r>
-    </w:p>
-    <w:p>
-      <w:pPr>
-        <w:ind w:left="880"/>
-      </w:pPr>
-      <w:r>
+        <w:br/>
         <w:t>前号の調査において、試験の信頼性に重大な影響を及ぼすおそれのある事態を発見したときは、運営管理者及び試験責任者に対して報告するとともに、改善のための勧告を行うこと。</w:t>
       </w:r>
     </w:p>
     <w:p>
       <w:pPr>
-        <w:pStyle w:val="Heading6"/>
+        <w:pStyle w:val="ListBullet"/>
         <w:ind w:left="880"/>
       </w:pPr>
       <w:r>
         <w:t>五</w:t>
-      </w:r>
-    </w:p>
-    <w:p>
-      <w:pPr>
-        <w:ind w:left="880"/>
-      </w:pPr>
-      <w:r>
+        <w:br/>
         <w:t>試験ごとに、改善のための指摘事項及び当該指摘事項に対して講じられた措置に関する報告書を作成し、運営管理者及び試験責任者に提出すること。</w:t>
       </w:r>
     </w:p>
     <w:p>
       <w:pPr>
-        <w:pStyle w:val="Heading6"/>
+        <w:pStyle w:val="ListBullet"/>
         <w:ind w:left="880"/>
       </w:pPr>
       <w:r>
         <w:t>六</w:t>
-      </w:r>
-    </w:p>
-    <w:p>
-      <w:pPr>
-        <w:ind w:left="880"/>
-      </w:pPr>
-      <w:r>
+        <w:br/>
         <w:t>前条第三号の規定による確認が適切に行われていることを確認すること。</w:t>
       </w:r>
     </w:p>
     <w:p>
       <w:pPr>
-        <w:pStyle w:val="Heading6"/>
+        <w:pStyle w:val="ListBullet"/>
         <w:ind w:left="880"/>
       </w:pPr>
       <w:r>
         <w:t>七</w:t>
-      </w:r>
-    </w:p>
-    <w:p>
-      <w:pPr>
-        <w:ind w:left="880"/>
-      </w:pPr>
-      <w:r>
+        <w:br/>
         <w:t>最終報告書に試験の実施方法が正確に記載され、かつ、生データが正確に反映されていることを確認し、運営管理者及び試験責任者に対して報告すること。</w:t>
       </w:r>
     </w:p>
     <w:p>
       <w:pPr>
-        <w:pStyle w:val="Heading6"/>
+        <w:pStyle w:val="ListBullet"/>
         <w:ind w:left="880"/>
       </w:pPr>
       <w:r>
         <w:t>八</w:t>
-      </w:r>
-    </w:p>
-    <w:p>
-      <w:pPr>
-        <w:ind w:left="880"/>
-      </w:pPr>
-      <w:r>
+        <w:br/>
         <w:t>第三号及び前号の規定による確認を行った日付及びその結果が運営管理者又は試験責任者に報告されていることを記載した文書を作成し、これに記名押印又は署名をした上で、試験責任者に提出すること。</w:t>
       </w:r>
     </w:p>
     <w:p>
       <w:pPr>
-        <w:pStyle w:val="Heading6"/>
+        <w:pStyle w:val="ListBullet"/>
         <w:ind w:left="880"/>
       </w:pPr>
       <w:r>
         <w:t>九</w:t>
-      </w:r>
-    </w:p>
-    <w:p>
-      <w:pPr>
-        <w:ind w:left="880"/>
-      </w:pPr>
-      <w:r>
+        <w:br/>
         <w:t>信頼性保証部門に保存される記録の整理方法を文書により記録し、これを保存すること。</w:t>
       </w:r>
     </w:p>
     <w:p>
       <w:pPr>
-        <w:pStyle w:val="Heading6"/>
+        <w:pStyle w:val="ListBullet"/>
         <w:ind w:left="880"/>
       </w:pPr>
       <w:r>
         <w:t>十</w:t>
-      </w:r>
-    </w:p>
-    <w:p>
-      <w:pPr>
-        <w:ind w:left="880"/>
-      </w:pPr>
-      <w:r>
+        <w:br/>
         <w:t>その他当該試験施設で行われる試験がこの省令に従って行われていることを保証するために必要な業務</w:t>
       </w:r>
     </w:p>
@@ -886,239 +724,155 @@
     </w:p>
     <w:p>
       <w:pPr>
-        <w:pStyle w:val="Heading6"/>
+        <w:pStyle w:val="ListBullet"/>
         <w:ind w:left="880"/>
       </w:pPr>
       <w:r>
         <w:t>一</w:t>
-      </w:r>
-    </w:p>
-    <w:p>
-      <w:pPr>
-        <w:ind w:left="880"/>
-      </w:pPr>
-      <w:r>
+        <w:br/>
         <w:t>被験物質及び対照物質の管理</w:t>
       </w:r>
     </w:p>
     <w:p>
       <w:pPr>
-        <w:pStyle w:val="Heading6"/>
+        <w:pStyle w:val="ListBullet"/>
         <w:ind w:left="880"/>
       </w:pPr>
       <w:r>
         <w:t>二</w:t>
-      </w:r>
-    </w:p>
-    <w:p>
-      <w:pPr>
-        <w:ind w:left="880"/>
-      </w:pPr>
-      <w:r>
+        <w:br/>
         <w:t>施設設備又は機器の保守点検及び修理</w:t>
       </w:r>
     </w:p>
     <w:p>
       <w:pPr>
-        <w:pStyle w:val="Heading6"/>
+        <w:pStyle w:val="ListBullet"/>
         <w:ind w:left="880"/>
       </w:pPr>
       <w:r>
         <w:t>三</w:t>
-      </w:r>
-    </w:p>
-    <w:p>
-      <w:pPr>
-        <w:ind w:left="880"/>
-      </w:pPr>
-      <w:r>
+        <w:br/>
         <w:t>実験動物の飼育施設の整備</w:t>
       </w:r>
     </w:p>
     <w:p>
       <w:pPr>
-        <w:pStyle w:val="Heading6"/>
+        <w:pStyle w:val="ListBullet"/>
         <w:ind w:left="880"/>
       </w:pPr>
       <w:r>
         <w:t>四</w:t>
-      </w:r>
-    </w:p>
-    <w:p>
-      <w:pPr>
-        <w:ind w:left="880"/>
-      </w:pPr>
-      <w:r>
+        <w:br/>
         <w:t>実験動物の飼育及び管理</w:t>
       </w:r>
     </w:p>
     <w:p>
       <w:pPr>
-        <w:pStyle w:val="Heading6"/>
+        <w:pStyle w:val="ListBullet"/>
         <w:ind w:left="880"/>
       </w:pPr>
       <w:r>
         <w:t>五</w:t>
-      </w:r>
-    </w:p>
-    <w:p>
-      <w:pPr>
-        <w:ind w:left="880"/>
-      </w:pPr>
-      <w:r>
+        <w:br/>
         <w:t>実験動物の一般症状等の観察</w:t>
       </w:r>
     </w:p>
     <w:p>
       <w:pPr>
-        <w:pStyle w:val="Heading6"/>
+        <w:pStyle w:val="ListBullet"/>
         <w:ind w:left="880"/>
       </w:pPr>
       <w:r>
         <w:t>六</w:t>
-      </w:r>
-    </w:p>
-    <w:p>
-      <w:pPr>
-        <w:ind w:left="880"/>
-      </w:pPr>
-      <w:r>
+        <w:br/>
         <w:t>試験の操作、測定、検査及び分析</w:t>
       </w:r>
     </w:p>
     <w:p>
       <w:pPr>
-        <w:pStyle w:val="Heading6"/>
+        <w:pStyle w:val="ListBullet"/>
         <w:ind w:left="880"/>
       </w:pPr>
       <w:r>
         <w:t>七</w:t>
-      </w:r>
-    </w:p>
-    <w:p>
-      <w:pPr>
-        <w:ind w:left="880"/>
-      </w:pPr>
-      <w:r>
+        <w:br/>
         <w:t>ひん死の実験動物及び実験動物の死体の取扱い</w:t>
       </w:r>
     </w:p>
     <w:p>
       <w:pPr>
-        <w:pStyle w:val="Heading6"/>
+        <w:pStyle w:val="ListBullet"/>
         <w:ind w:left="880"/>
       </w:pPr>
       <w:r>
         <w:t>八</w:t>
-      </w:r>
-    </w:p>
-    <w:p>
-      <w:pPr>
-        <w:ind w:left="880"/>
-      </w:pPr>
-      <w:r>
+        <w:br/>
         <w:t>実験動物の剖検及び死後解剖検査</w:t>
       </w:r>
     </w:p>
     <w:p>
       <w:pPr>
-        <w:pStyle w:val="Heading6"/>
+        <w:pStyle w:val="ListBullet"/>
         <w:ind w:left="880"/>
       </w:pPr>
       <w:r>
         <w:t>九</w:t>
-      </w:r>
-    </w:p>
-    <w:p>
-      <w:pPr>
-        <w:ind w:left="880"/>
-      </w:pPr>
-      <w:r>
+        <w:br/>
         <w:t>標本の採取及び識別</w:t>
       </w:r>
     </w:p>
     <w:p>
       <w:pPr>
-        <w:pStyle w:val="Heading6"/>
+        <w:pStyle w:val="ListBullet"/>
         <w:ind w:left="880"/>
       </w:pPr>
       <w:r>
         <w:t>十</w:t>
-      </w:r>
-    </w:p>
-    <w:p>
-      <w:pPr>
-        <w:ind w:left="880"/>
-      </w:pPr>
-      <w:r>
+        <w:br/>
         <w:t>病理組織学的検査</w:t>
       </w:r>
     </w:p>
     <w:p>
       <w:pPr>
-        <w:pStyle w:val="Heading6"/>
+        <w:pStyle w:val="ListBullet"/>
         <w:ind w:left="880"/>
       </w:pPr>
       <w:r>
         <w:t>十一</w:t>
-      </w:r>
-    </w:p>
-    <w:p>
-      <w:pPr>
-        <w:ind w:left="880"/>
-      </w:pPr>
-      <w:r>
+        <w:br/>
         <w:t>生データの管理</w:t>
       </w:r>
     </w:p>
     <w:p>
       <w:pPr>
-        <w:pStyle w:val="Heading6"/>
+        <w:pStyle w:val="ListBullet"/>
         <w:ind w:left="880"/>
       </w:pPr>
       <w:r>
         <w:t>十二</w:t>
-      </w:r>
-    </w:p>
-    <w:p>
-      <w:pPr>
-        <w:ind w:left="880"/>
-      </w:pPr>
-      <w:r>
+        <w:br/>
         <w:t>信頼性保証部門が行う業務</w:t>
       </w:r>
     </w:p>
     <w:p>
       <w:pPr>
-        <w:pStyle w:val="Heading6"/>
+        <w:pStyle w:val="ListBullet"/>
         <w:ind w:left="880"/>
       </w:pPr>
       <w:r>
         <w:t>十三</w:t>
-      </w:r>
-    </w:p>
-    <w:p>
-      <w:pPr>
-        <w:ind w:left="880"/>
-      </w:pPr>
-      <w:r>
+        <w:br/>
         <w:t>試験従事者の健康管理</w:t>
       </w:r>
     </w:p>
     <w:p>
       <w:pPr>
-        <w:pStyle w:val="Heading6"/>
+        <w:pStyle w:val="ListBullet"/>
         <w:ind w:left="880"/>
       </w:pPr>
       <w:r>
         <w:t>十四</w:t>
-      </w:r>
-    </w:p>
-    <w:p>
-      <w:pPr>
-        <w:ind w:left="880"/>
-      </w:pPr>
-      <w:r>
+        <w:br/>
         <w:t>その他必要な事項</w:t>
       </w:r>
     </w:p>
@@ -1252,6 +1006,8 @@
       </w:pPr>
       <w:r>
         <w:t>試験従事者は、試験に使用する実験動物を他の実験動物と混同することがないよう、個々の実験動物を識別するために必要な措置を講じなければならない。</w:t>
+        <w:br/>
+        <w:t>ただし、個々の実験動物を識別することが困難な場合は、この限りでない。</w:t>
       </w:r>
     </w:p>
     <w:p>
@@ -1362,188 +1118,122 @@
     </w:p>
     <w:p>
       <w:pPr>
-        <w:pStyle w:val="Heading6"/>
+        <w:pStyle w:val="ListBullet"/>
         <w:ind w:left="880"/>
       </w:pPr>
       <w:r>
         <w:t>一</w:t>
-      </w:r>
-    </w:p>
-    <w:p>
-      <w:pPr>
-        <w:ind w:left="880"/>
-      </w:pPr>
-      <w:r>
+        <w:br/>
         <w:t>表題及び試験目的</w:t>
       </w:r>
     </w:p>
     <w:p>
       <w:pPr>
-        <w:pStyle w:val="Heading6"/>
+        <w:pStyle w:val="ListBullet"/>
         <w:ind w:left="880"/>
       </w:pPr>
       <w:r>
         <w:t>二</w:t>
-      </w:r>
-    </w:p>
-    <w:p>
-      <w:pPr>
-        <w:ind w:left="880"/>
-      </w:pPr>
-      <w:r>
+        <w:br/>
         <w:t>試験施設の名称及び所在地</w:t>
       </w:r>
     </w:p>
     <w:p>
       <w:pPr>
-        <w:pStyle w:val="Heading6"/>
+        <w:pStyle w:val="ListBullet"/>
         <w:ind w:left="880"/>
       </w:pPr>
       <w:r>
         <w:t>三</w:t>
-      </w:r>
-    </w:p>
-    <w:p>
-      <w:pPr>
-        <w:ind w:left="880"/>
-      </w:pPr>
-      <w:r>
+        <w:br/>
         <w:t>試験が委託された場合にあっては、試験委託者等の氏名及び住所（法人にあっては、その名称及び主たる事務所の所在地）</w:t>
       </w:r>
     </w:p>
     <w:p>
       <w:pPr>
-        <w:pStyle w:val="Heading6"/>
+        <w:pStyle w:val="ListBullet"/>
         <w:ind w:left="880"/>
       </w:pPr>
       <w:r>
         <w:t>四</w:t>
-      </w:r>
-    </w:p>
-    <w:p>
-      <w:pPr>
-        <w:ind w:left="880"/>
-      </w:pPr>
-      <w:r>
+        <w:br/>
         <w:t>試験責任者の氏名</w:t>
       </w:r>
     </w:p>
     <w:p>
       <w:pPr>
-        <w:pStyle w:val="Heading6"/>
+        <w:pStyle w:val="ListBullet"/>
         <w:ind w:left="880"/>
       </w:pPr>
       <w:r>
         <w:t>五</w:t>
-      </w:r>
-    </w:p>
-    <w:p>
-      <w:pPr>
-        <w:ind w:left="880"/>
-      </w:pPr>
-      <w:r>
+        <w:br/>
         <w:t>被験物質及び対照物質に関する事項</w:t>
       </w:r>
     </w:p>
     <w:p>
       <w:pPr>
-        <w:pStyle w:val="Heading6"/>
+        <w:pStyle w:val="ListBullet"/>
         <w:ind w:left="880"/>
       </w:pPr>
       <w:r>
         <w:t>六</w:t>
-      </w:r>
-    </w:p>
-    <w:p>
-      <w:pPr>
-        <w:ind w:left="880"/>
-      </w:pPr>
-      <w:r>
+        <w:br/>
         <w:t>試験系に関する事項</w:t>
       </w:r>
     </w:p>
     <w:p>
       <w:pPr>
-        <w:pStyle w:val="Heading6"/>
+        <w:pStyle w:val="ListBullet"/>
         <w:ind w:left="880"/>
       </w:pPr>
       <w:r>
         <w:t>七</w:t>
-      </w:r>
-    </w:p>
-    <w:p>
-      <w:pPr>
-        <w:ind w:left="880"/>
-      </w:pPr>
-      <w:r>
+        <w:br/>
         <w:t>試験の実施方法に関する事項</w:t>
       </w:r>
     </w:p>
     <w:p>
       <w:pPr>
-        <w:pStyle w:val="Heading6"/>
+        <w:pStyle w:val="ListBullet"/>
         <w:ind w:left="880"/>
       </w:pPr>
       <w:r>
         <w:t>八</w:t>
-      </w:r>
-    </w:p>
-    <w:p>
-      <w:pPr>
-        <w:ind w:left="880"/>
-      </w:pPr>
-      <w:r>
+        <w:br/>
         <w:t>生データの解析に使用する統計学的方法に関する事項</w:t>
       </w:r>
     </w:p>
     <w:p>
       <w:pPr>
-        <w:pStyle w:val="Heading6"/>
+        <w:pStyle w:val="ListBullet"/>
         <w:ind w:left="880"/>
       </w:pPr>
       <w:r>
         <w:t>九</w:t>
-      </w:r>
-    </w:p>
-    <w:p>
-      <w:pPr>
-        <w:ind w:left="880"/>
-      </w:pPr>
-      <w:r>
+        <w:br/>
         <w:t>試験において保存される記録及び資料に関する事項</w:t>
       </w:r>
     </w:p>
     <w:p>
       <w:pPr>
-        <w:pStyle w:val="Heading6"/>
+        <w:pStyle w:val="ListBullet"/>
         <w:ind w:left="880"/>
       </w:pPr>
       <w:r>
         <w:t>十</w:t>
-      </w:r>
-    </w:p>
-    <w:p>
-      <w:pPr>
-        <w:ind w:left="880"/>
-      </w:pPr>
-      <w:r>
+        <w:br/>
         <w:t>運営管理者及び試験責任者の記名押印又は署名及びこれらを行った日付</w:t>
       </w:r>
     </w:p>
     <w:p>
       <w:pPr>
-        <w:pStyle w:val="Heading6"/>
+        <w:pStyle w:val="ListBullet"/>
         <w:ind w:left="880"/>
       </w:pPr>
       <w:r>
         <w:t>十一</w:t>
-      </w:r>
-    </w:p>
-    <w:p>
-      <w:pPr>
-        <w:ind w:left="880"/>
-      </w:pPr>
-      <w:r>
+        <w:br/>
         <w:t>その他試験の計画のために必要な事項</w:t>
       </w:r>
     </w:p>
@@ -1651,256 +1341,166 @@
     </w:p>
     <w:p>
       <w:pPr>
-        <w:pStyle w:val="Heading6"/>
+        <w:pStyle w:val="ListBullet"/>
         <w:ind w:left="880"/>
       </w:pPr>
       <w:r>
         <w:t>一</w:t>
-      </w:r>
-    </w:p>
-    <w:p>
-      <w:pPr>
-        <w:ind w:left="880"/>
-      </w:pPr>
-      <w:r>
+        <w:br/>
         <w:t>表題及び試験目的</w:t>
       </w:r>
     </w:p>
     <w:p>
       <w:pPr>
-        <w:pStyle w:val="Heading6"/>
+        <w:pStyle w:val="ListBullet"/>
         <w:ind w:left="880"/>
       </w:pPr>
       <w:r>
         <w:t>二</w:t>
-      </w:r>
-    </w:p>
-    <w:p>
-      <w:pPr>
-        <w:ind w:left="880"/>
-      </w:pPr>
-      <w:r>
+        <w:br/>
         <w:t>試験施設の名称及び所在地</w:t>
       </w:r>
     </w:p>
     <w:p>
       <w:pPr>
-        <w:pStyle w:val="Heading6"/>
+        <w:pStyle w:val="ListBullet"/>
         <w:ind w:left="880"/>
       </w:pPr>
       <w:r>
         <w:t>三</w:t>
-      </w:r>
-    </w:p>
-    <w:p>
-      <w:pPr>
-        <w:ind w:left="880"/>
-      </w:pPr>
-      <w:r>
+        <w:br/>
         <w:t>試験の開始及び終了の日</w:t>
       </w:r>
     </w:p>
     <w:p>
       <w:pPr>
-        <w:pStyle w:val="Heading6"/>
+        <w:pStyle w:val="ListBullet"/>
         <w:ind w:left="880"/>
       </w:pPr>
       <w:r>
         <w:t>四</w:t>
-      </w:r>
-    </w:p>
-    <w:p>
-      <w:pPr>
-        <w:ind w:left="880"/>
-      </w:pPr>
-      <w:r>
+        <w:br/>
         <w:t>試験責任者及び試験従事者の氏名</w:t>
       </w:r>
     </w:p>
     <w:p>
       <w:pPr>
-        <w:pStyle w:val="Heading6"/>
+        <w:pStyle w:val="ListBullet"/>
         <w:ind w:left="880"/>
       </w:pPr>
       <w:r>
         <w:t>五</w:t>
-      </w:r>
-    </w:p>
-    <w:p>
-      <w:pPr>
-        <w:ind w:left="880"/>
-      </w:pPr>
-      <w:r>
+        <w:br/>
         <w:t>被験物質及び対照物質に関する事項</w:t>
       </w:r>
     </w:p>
     <w:p>
       <w:pPr>
-        <w:pStyle w:val="Heading6"/>
+        <w:pStyle w:val="ListBullet"/>
         <w:ind w:left="880"/>
       </w:pPr>
       <w:r>
         <w:t>六</w:t>
-      </w:r>
-    </w:p>
-    <w:p>
-      <w:pPr>
-        <w:ind w:left="880"/>
-      </w:pPr>
-      <w:r>
+        <w:br/>
         <w:t>試験系に関する事項</w:t>
       </w:r>
     </w:p>
     <w:p>
       <w:pPr>
-        <w:pStyle w:val="Heading6"/>
+        <w:pStyle w:val="ListBullet"/>
         <w:ind w:left="880"/>
       </w:pPr>
       <w:r>
         <w:t>七</w:t>
-      </w:r>
-    </w:p>
-    <w:p>
-      <w:pPr>
-        <w:ind w:left="880"/>
-      </w:pPr>
-      <w:r>
+        <w:br/>
         <w:t>試験計画書を作成した時点において想定することができなかった事態であって試験の信頼性に影響を及ぼすおそれのあるもの</w:t>
       </w:r>
     </w:p>
     <w:p>
       <w:pPr>
-        <w:pStyle w:val="Heading6"/>
+        <w:pStyle w:val="ListBullet"/>
         <w:ind w:left="880"/>
       </w:pPr>
       <w:r>
         <w:t>八</w:t>
-      </w:r>
-    </w:p>
-    <w:p>
-      <w:pPr>
-        <w:ind w:left="880"/>
-      </w:pPr>
-      <w:r>
+        <w:br/>
         <w:t>試験において試験計画書に従わなかった事項</w:t>
       </w:r>
     </w:p>
     <w:p>
       <w:pPr>
-        <w:pStyle w:val="Heading6"/>
+        <w:pStyle w:val="ListBullet"/>
         <w:ind w:left="880"/>
       </w:pPr>
       <w:r>
         <w:t>九</w:t>
-      </w:r>
-    </w:p>
-    <w:p>
-      <w:pPr>
-        <w:ind w:left="880"/>
-      </w:pPr>
-      <w:r>
+        <w:br/>
         <w:t>試験の実施方法に関する事項</w:t>
       </w:r>
     </w:p>
     <w:p>
       <w:pPr>
-        <w:pStyle w:val="Heading6"/>
+        <w:pStyle w:val="ListBullet"/>
         <w:ind w:left="880"/>
       </w:pPr>
       <w:r>
         <w:t>十</w:t>
-      </w:r>
-    </w:p>
-    <w:p>
-      <w:pPr>
-        <w:ind w:left="880"/>
-      </w:pPr>
-      <w:r>
+        <w:br/>
         <w:t>生データの解析に使用された統計学的方法に関する事項</w:t>
       </w:r>
     </w:p>
     <w:p>
       <w:pPr>
-        <w:pStyle w:val="Heading6"/>
+        <w:pStyle w:val="ListBullet"/>
         <w:ind w:left="880"/>
       </w:pPr>
       <w:r>
         <w:t>十一</w:t>
-      </w:r>
-    </w:p>
-    <w:p>
-      <w:pPr>
-        <w:ind w:left="880"/>
-      </w:pPr>
-      <w:r>
+        <w:br/>
         <w:t>試験成績及びその考察並びにこれらの要約</w:t>
       </w:r>
     </w:p>
     <w:p>
       <w:pPr>
-        <w:pStyle w:val="Heading6"/>
+        <w:pStyle w:val="ListBullet"/>
         <w:ind w:left="880"/>
       </w:pPr>
       <w:r>
         <w:t>十二</w:t>
-      </w:r>
-    </w:p>
-    <w:p>
-      <w:pPr>
-        <w:ind w:left="880"/>
-      </w:pPr>
-      <w:r>
+        <w:br/>
         <w:t>生データ及び標本の保存場所</w:t>
       </w:r>
     </w:p>
     <w:p>
       <w:pPr>
-        <w:pStyle w:val="Heading6"/>
+        <w:pStyle w:val="ListBullet"/>
         <w:ind w:left="880"/>
       </w:pPr>
       <w:r>
         <w:t>十三</w:t>
-      </w:r>
-    </w:p>
-    <w:p>
-      <w:pPr>
-        <w:ind w:left="880"/>
-      </w:pPr>
-      <w:r>
+        <w:br/>
         <w:t>試験責任者の記名押印又は署名及びこれらを行った日付</w:t>
       </w:r>
     </w:p>
     <w:p>
       <w:pPr>
-        <w:pStyle w:val="Heading6"/>
+        <w:pStyle w:val="ListBullet"/>
         <w:ind w:left="880"/>
       </w:pPr>
       <w:r>
         <w:t>十四</w:t>
-      </w:r>
-    </w:p>
-    <w:p>
-      <w:pPr>
-        <w:ind w:left="880"/>
-      </w:pPr>
-      <w:r>
+        <w:br/>
         <w:t>第八条第一項第八号の規定により信頼性保証部門責任者が作成し、記名押印又は署名をした文書に係る事項</w:t>
       </w:r>
     </w:p>
     <w:p>
       <w:pPr>
-        <w:pStyle w:val="Heading6"/>
+        <w:pStyle w:val="ListBullet"/>
         <w:ind w:left="880"/>
       </w:pPr>
       <w:r>
         <w:t>十五</w:t>
-      </w:r>
-    </w:p>
-    <w:p>
-      <w:pPr>
-        <w:ind w:left="880"/>
-      </w:pPr>
-      <w:r>
+        <w:br/>
         <w:t>その他必要な事項</w:t>
       </w:r>
     </w:p>
@@ -2025,120 +1625,78 @@
     </w:p>
     <w:p>
       <w:pPr>
-        <w:pStyle w:val="Heading6"/>
+        <w:pStyle w:val="ListBullet"/>
         <w:ind w:left="880"/>
       </w:pPr>
       <w:r>
         <w:t>一</w:t>
-      </w:r>
-    </w:p>
-    <w:p>
-      <w:pPr>
-        <w:ind w:left="880"/>
-      </w:pPr>
-      <w:r>
+        <w:br/>
         <w:t>試験を委託した者は、試験が行われる複数の試験施設のうちいずれか一の試験施設を試験を総括する試験施設（以下「総括試験施設」という。）として指定し、当該総括試験施設の運営管理者を総括運営管理者として指名しなければならない。</w:t>
       </w:r>
     </w:p>
     <w:p>
       <w:pPr>
-        <w:pStyle w:val="Heading6"/>
+        <w:pStyle w:val="ListBullet"/>
         <w:ind w:left="880"/>
       </w:pPr>
       <w:r>
         <w:t>二</w:t>
-      </w:r>
-    </w:p>
-    <w:p>
-      <w:pPr>
-        <w:ind w:left="880"/>
-      </w:pPr>
-      <w:r>
+        <w:br/>
         <w:t>前号の総括運営管理者は、総括試験施設の試験責任者を総括試験責任者として指名しなければならない。</w:t>
       </w:r>
     </w:p>
     <w:p>
       <w:pPr>
-        <w:pStyle w:val="Heading6"/>
+        <w:pStyle w:val="ListBullet"/>
         <w:ind w:left="880"/>
       </w:pPr>
       <w:r>
         <w:t>三</w:t>
-      </w:r>
-    </w:p>
-    <w:p>
-      <w:pPr>
-        <w:ind w:left="880"/>
-      </w:pPr>
-      <w:r>
+        <w:br/>
         <w:t>標本等を受け渡し、又は受け入れる試験施設の運営管理者は、標準操作手順書に標本等の受渡し又は受入れに関する事項を定めなければならない。</w:t>
       </w:r>
     </w:p>
     <w:p>
       <w:pPr>
-        <w:pStyle w:val="Heading6"/>
+        <w:pStyle w:val="ListBullet"/>
         <w:ind w:left="880"/>
       </w:pPr>
       <w:r>
         <w:t>四</w:t>
-      </w:r>
-    </w:p>
-    <w:p>
-      <w:pPr>
-        <w:ind w:left="880"/>
-      </w:pPr>
-      <w:r>
+        <w:br/>
         <w:t>第二号の総括試験責任者（以下「総括試験責任者」という。）は、各試験施設における試験の実施状況を把握しなければならない。</w:t>
       </w:r>
     </w:p>
     <w:p>
       <w:pPr>
-        <w:pStyle w:val="Heading6"/>
+        <w:pStyle w:val="ListBullet"/>
         <w:ind w:left="880"/>
       </w:pPr>
       <w:r>
         <w:t>五</w:t>
-      </w:r>
-    </w:p>
-    <w:p>
-      <w:pPr>
-        <w:ind w:left="880"/>
-      </w:pPr>
-      <w:r>
+        <w:br/>
         <w:t>総括試験責任者は、試験計画書に総括試験責任者の氏名及び各試験施設において行おうとする試験の内容に関する事項を記載しなければならない。</w:t>
       </w:r>
     </w:p>
     <w:p>
       <w:pPr>
-        <w:pStyle w:val="Heading6"/>
+        <w:pStyle w:val="ListBullet"/>
         <w:ind w:left="880"/>
       </w:pPr>
       <w:r>
         <w:t>六</w:t>
-      </w:r>
-    </w:p>
-    <w:p>
-      <w:pPr>
-        <w:ind w:left="880"/>
-      </w:pPr>
-      <w:r>
+        <w:br/>
         <w:t>総括試験責任者は、各試験施設の試験責任者が作成した報告書を総括し、最終報告書を作成しなければならない。</w:t>
       </w:r>
     </w:p>
     <w:p>
       <w:pPr>
-        <w:pStyle w:val="Heading6"/>
+        <w:pStyle w:val="ListBullet"/>
         <w:ind w:left="880"/>
       </w:pPr>
       <w:r>
         <w:t>七</w:t>
-      </w:r>
-    </w:p>
-    <w:p>
-      <w:pPr>
-        <w:ind w:left="880"/>
-      </w:pPr>
-      <w:r>
+        <w:br/>
         <w:t>最終報告書には、総括試験責任者及び各試験施設の試験責任者の記名押印又は署名及びこれらが行われた日付が記載されなければならない。</w:t>
       </w:r>
     </w:p>
@@ -2156,6 +1714,18 @@
       </w:r>
     </w:p>
     <w:p>
+      <w:pPr>
+        <w:pStyle w:val="Heading5"/>
+        <w:ind w:left="440"/>
+      </w:pPr>
+      <w:r>
+        <w:t>１</w:t>
+      </w:r>
+    </w:p>
+    <w:p>
+      <w:pPr>
+        <w:ind w:left="440"/>
+      </w:pPr>
       <w:r>
         <w:t>この省令は、薬事法等の一部を改正する法律（平成二十五年法律第八十四号）の施行の日（平成二十六年十一月二十五日）から施行する。</w:t>
       </w:r>
@@ -2197,7 +1767,7 @@
     </w:pPr>
     <w:r>
       <w:tab/>
-      <w:t>WeGov v0.1 - FTS141</w:t>
+      <w:t>WeGov v0.2 - FTS141</w:t>
     </w:r>
   </w:p>
 </w:ftr>
